--- a/admin/reinforcement_learning_project_proposal_template.docx
+++ b/admin/reinforcement_learning_project_proposal_template.docx
@@ -87,14 +87,7 @@
           <w:sz w:val="28"/>
           <w:szCs w:val="28"/>
         </w:rPr>
-        <w:t xml:space="preserve">Reinforcement Learning Project Proposal </w:t>
-      </w:r>
-      <w:r>
-        <w:rPr>
-          <w:sz w:val="28"/>
-          <w:szCs w:val="28"/>
-        </w:rPr>
-        <w:t>Template</w:t>
+        <w:t>Reinforcement Learning Project Proposal Template</w:t>
       </w:r>
     </w:p>
     <w:p>
@@ -128,15 +121,7 @@
       </w:r>
       <w:r>
         <w:rPr/>
-        <w:t xml:space="preserve">: Each team can use this template to </w:t>
-      </w:r>
-      <w:r>
-        <w:rPr/>
-        <w:t>provide a brief (1-2 page) project proposal</w:t>
-      </w:r>
-      <w:r>
-        <w:rPr/>
-        <w:t xml:space="preserve">. </w:t>
+        <w:t xml:space="preserve">: Each team can use this template to provide a brief (1-2 page) project proposal. </w:t>
       </w:r>
     </w:p>
     <w:p>
@@ -238,7 +223,7 @@
         <w:tblLook w:firstRow="1" w:noVBand="1" w:lastRow="0" w:firstColumn="1" w:lastColumn="0" w:noHBand="1" w:val="06a0"/>
       </w:tblPr>
       <w:tblGrid>
-        <w:gridCol w:w="5489"/>
+        <w:gridCol w:w="3150"/>
       </w:tblGrid>
       <w:tr>
         <w:trPr>
@@ -246,7 +231,7 @@
         </w:trPr>
         <w:tc>
           <w:tcPr>
-            <w:tcW w:w="5489" w:type="dxa"/>
+            <w:tcW w:w="3150" w:type="dxa"/>
             <w:tcBorders/>
           </w:tcPr>
           <w:p>
@@ -289,7 +274,7 @@
         </w:trPr>
         <w:tc>
           <w:tcPr>
-            <w:tcW w:w="5489" w:type="dxa"/>
+            <w:tcW w:w="3150" w:type="dxa"/>
             <w:tcBorders>
               <w:top w:val="nil"/>
             </w:tcBorders>
@@ -317,6 +302,7 @@
                 <w:bCs w:val="false"/>
                 <w:i/>
                 <w:iCs/>
+                <w:sz w:val="22"/>
               </w:rPr>
               <w:t>Name 2</w:t>
             </w:r>
@@ -329,7 +315,7 @@
         </w:trPr>
         <w:tc>
           <w:tcPr>
-            <w:tcW w:w="5489" w:type="dxa"/>
+            <w:tcW w:w="3150" w:type="dxa"/>
             <w:tcBorders>
               <w:top w:val="nil"/>
             </w:tcBorders>
@@ -357,6 +343,7 @@
                 <w:bCs w:val="false"/>
                 <w:i/>
                 <w:iCs/>
+                <w:sz w:val="22"/>
               </w:rPr>
             </w:r>
           </w:p>
@@ -431,6 +418,43 @@
           <w:b/>
           <w:bCs/>
         </w:rPr>
+        <w:t>Framing as a Reinforcement Learning Problem</w:t>
+      </w:r>
+    </w:p>
+    <w:p>
+      <w:pPr>
+        <w:pStyle w:val="Normal"/>
+        <w:rPr/>
+      </w:pPr>
+      <w:r>
+        <w:rPr>
+          <w:b w:val="false"/>
+          <w:bCs w:val="false"/>
+          <w:i/>
+          <w:iCs/>
+        </w:rPr>
+        <w:t>Brief description of the state space (discrete/continuous, possible values), action space (discrete/continuous, possible values), agent, and environment</w:t>
+      </w:r>
+      <w:r>
+        <w:rPr/>
+        <w:br/>
+        <w:br/>
+      </w:r>
+    </w:p>
+    <w:p>
+      <w:pPr>
+        <w:pStyle w:val="Normal"/>
+        <w:rPr>
+          <w:b/>
+          <w:b/>
+          <w:bCs/>
+        </w:rPr>
+      </w:pPr>
+      <w:r>
+        <w:rPr>
+          <w:b/>
+          <w:bCs/>
+        </w:rPr>
         <w:t>Data Elements and Sources</w:t>
       </w:r>
     </w:p>
@@ -545,27 +569,7 @@
           <w:i/>
           <w:iCs/>
         </w:rPr>
-        <w:t>Outline</w:t>
-      </w:r>
-      <w:r>
-        <w:rPr>
-          <w:i/>
-          <w:iCs/>
-        </w:rPr>
-        <w:t xml:space="preserve"> your work plan for the remainder of the term. This should include all important tasks. </w:t>
-      </w:r>
-      <w:r>
-        <w:rPr>
-          <w:i/>
-          <w:iCs/>
-        </w:rPr>
-        <w:t>Presentations and project submissions will take place during the final week of class.</w:t>
-      </w:r>
-      <w:r>
-        <w:rPr>
-          <w:i/>
-          <w:iCs/>
-        </w:rPr>
+        <w:t>Outline your work plan for the remainder of the term. This should include all important tasks. Presentations and project submissions will take place during the final week of class.</w:t>
         <w:br/>
       </w:r>
     </w:p>

--- a/admin/reinforcement_learning_project_proposal_template.docx
+++ b/admin/reinforcement_learning_project_proposal_template.docx
@@ -433,7 +433,16 @@
           <w:i/>
           <w:iCs/>
         </w:rPr>
-        <w:t>Brief description of the state space (discrete/continuous, possible values), action space (discrete/continuous, possible values), agent, and environment</w:t>
+        <w:t xml:space="preserve">Brief description of the state space (discrete/continuous, possible values), action space (discrete/continuous, possible values), agent, environment, </w:t>
+      </w:r>
+      <w:r>
+        <w:rPr>
+          <w:b w:val="false"/>
+          <w:bCs w:val="false"/>
+          <w:i/>
+          <w:iCs/>
+        </w:rPr>
+        <w:t>reward function</w:t>
       </w:r>
       <w:r>
         <w:rPr/>
@@ -571,6 +580,32 @@
         </w:rPr>
         <w:t>Outline your work plan for the remainder of the term. This should include all important tasks. Presentations and project submissions will take place during the final week of class.</w:t>
         <w:br/>
+      </w:r>
+    </w:p>
+    <w:p>
+      <w:pPr>
+        <w:pStyle w:val="Normal"/>
+        <w:rPr>
+          <w:i/>
+          <w:i/>
+          <w:iCs/>
+        </w:rPr>
+      </w:pPr>
+      <w:r>
+        <w:rPr/>
+      </w:r>
+    </w:p>
+    <w:p>
+      <w:pPr>
+        <w:pStyle w:val="Normal"/>
+        <w:rPr>
+          <w:i/>
+          <w:i/>
+          <w:iCs/>
+        </w:rPr>
+      </w:pPr>
+      <w:r>
+        <w:rPr/>
       </w:r>
     </w:p>
     <w:tbl>
